--- a/230. 俯、俛、頫→俯、𫖯.docx
+++ b/230. 俯、俛、頫→俯、𫖯.docx
@@ -258,7 +258,7 @@
           <w:szCs w:val="38"/>
           <w:lang w:eastAsia="zh-TW"/>
         </w:rPr>
-        <w:t>辨意：根據《教育部異體字字典》，「</w:t>
+        <w:t>辨意：「</w:t>
       </w:r>
       <w:r>
         <w:rPr>

--- a/230. 俯、俛、頫→俯、𫖯.docx
+++ b/230. 俯、俛、頫→俯、𫖯.docx
@@ -16,6 +16,7 @@
           <w:lang w:eastAsia="zh-TW"/>
         </w:rPr>
       </w:pPr>
+      <w:bookmarkStart w:id="0" w:name="_GoBack"/>
       <w:r>
         <w:rPr>
           <w:rFonts w:hint="eastAsia" w:ascii="TW-MOE-Std-Kai" w:hAnsi="TW-MOE-Std-Kai" w:eastAsia="TW-MOE-Std-Kai" w:cs="TW-MOE-Std-Kai"/>
@@ -178,8 +179,6 @@
         </w:rPr>
         <w:t>tiào</w:t>
       </w:r>
-      <w:bookmarkStart w:id="0" w:name="_GoBack"/>
-      <w:bookmarkEnd w:id="0"/>
       <w:r>
         <w:rPr>
           <w:rFonts w:hint="eastAsia" w:ascii="TW-MOE-Std-Kai" w:hAnsi="TW-MOE-Std-Kai" w:eastAsia="TW-MOE-Std-Kai" w:cs="TW-MOE-Std-Kai"/>
@@ -378,6 +377,7 @@
         <w:t>）」則是指俯首而聽，為文言詞，今已很少使用。現代語境中區分「俯」、「俛」和「頫」，只要記住除「俛首自招」、「頫囟」和人名外一律用「俯」即可。</w:t>
       </w:r>
     </w:p>
+    <w:bookmarkEnd w:id="0"/>
     <w:sectPr>
       <w:pgSz w:w="11906" w:h="16838"/>
       <w:pgMar w:top="1440" w:right="1800" w:bottom="1440" w:left="1800" w:header="851" w:footer="992" w:gutter="0"/>

--- a/230. 俯、俛、頫→俯、𫖯.docx
+++ b/230. 俯、俛、頫→俯、𫖯.docx
@@ -16,7 +16,6 @@
           <w:lang w:eastAsia="zh-TW"/>
         </w:rPr>
       </w:pPr>
-      <w:bookmarkStart w:id="0" w:name="_GoBack"/>
       <w:r>
         <w:rPr>
           <w:rFonts w:hint="eastAsia" w:ascii="TW-MOE-Std-Kai" w:hAnsi="TW-MOE-Std-Kai" w:eastAsia="TW-MOE-Std-Kai" w:cs="TW-MOE-Std-Kai"/>
@@ -284,7 +283,18 @@
           <w:szCs w:val="38"/>
           <w:lang w:val="en-US" w:eastAsia="zh-TW"/>
         </w:rPr>
-        <w:t>是指低頭、屈身（與「仰」相對）、臥伏、曲折、彎曲、舊時公文書信中請求允許之謙辭，如「俯看」、「俯視」、「俯首」、「俯身」、「俯仰」、「俯首帖耳」、「俯察」、「俯臨」、「俯允」、「俯念」等。而「俛（</w:t>
+        <w:t>是指低頭、屈身（與「仰」相對）、臥伏、曲折、彎曲、舊時公文書信中請求允許之謙辭，如「俯看」、「俯瞰」</w:t>
+      </w:r>
+      <w:bookmarkStart w:id="0" w:name="_GoBack"/>
+      <w:bookmarkEnd w:id="0"/>
+      <w:r>
+        <w:rPr>
+          <w:rFonts w:hint="eastAsia" w:ascii="TW-MOE-Std-Kai" w:hAnsi="TW-MOE-Std-Kai" w:eastAsia="TW-MOE-Std-Kai" w:cs="TW-MOE-Std-Kai"/>
+          <w:sz w:val="38"/>
+          <w:szCs w:val="38"/>
+          <w:lang w:val="en-US" w:eastAsia="zh-TW"/>
+        </w:rPr>
+        <w:t>、「俯視」、「俯首」、「俯身」、「俯仰」、「俯首帖耳」、「俯察」、「俯臨」、「俯允」、「俯念」等。而「俛（</w:t>
       </w:r>
       <w:r>
         <w:rPr>
@@ -377,7 +387,6 @@
         <w:t>）」則是指俯首而聽，為文言詞，今已很少使用。現代語境中區分「俯」、「俛」和「頫」，只要記住除「俛首自招」、「頫囟」和人名外一律用「俯」即可。</w:t>
       </w:r>
     </w:p>
-    <w:bookmarkEnd w:id="0"/>
     <w:sectPr>
       <w:pgSz w:w="11906" w:h="16838"/>
       <w:pgMar w:top="1440" w:right="1800" w:bottom="1440" w:left="1800" w:header="851" w:footer="992" w:gutter="0"/>

--- a/230. 俯、俛、頫→俯、𫖯.docx
+++ b/230. 俯、俛、頫→俯、𫖯.docx
@@ -11,16 +11,16 @@
         <w:jc w:val="left"/>
         <w:rPr>
           <w:rFonts w:hint="eastAsia" w:ascii="TW-MOE-Std-Kai" w:hAnsi="TW-MOE-Std-Kai" w:eastAsia="TW-MOE-Std-Kai" w:cs="TW-MOE-Std-Kai"/>
-          <w:sz w:val="38"/>
-          <w:szCs w:val="38"/>
+          <w:sz w:val="37"/>
+          <w:szCs w:val="37"/>
           <w:lang w:eastAsia="zh-TW"/>
         </w:rPr>
       </w:pPr>
       <w:r>
         <w:rPr>
           <w:rFonts w:hint="eastAsia" w:ascii="TW-MOE-Std-Kai" w:hAnsi="TW-MOE-Std-Kai" w:eastAsia="TW-MOE-Std-Kai" w:cs="TW-MOE-Std-Kai"/>
-          <w:sz w:val="38"/>
-          <w:szCs w:val="38"/>
+          <w:sz w:val="37"/>
+          <w:szCs w:val="37"/>
           <w:lang w:eastAsia="zh-TW"/>
         </w:rPr>
         <w:t>《大</w:t>
@@ -29,8 +29,8 @@
         <w:rPr>
           <w:rFonts w:hint="eastAsia" w:ascii="TW-MOE-Std-Kai" w:hAnsi="TW-MOE-Std-Kai" w:eastAsia="TW-MOE-Std-Kai" w:cs="TW-MOE-Std-Kai"/>
           <w:kern w:val="2"/>
-          <w:sz w:val="38"/>
-          <w:szCs w:val="38"/>
+          <w:sz w:val="37"/>
+          <w:szCs w:val="37"/>
           <w:lang w:val="en-US" w:eastAsia="zh-TW" w:bidi="ar-SA"/>
           <w14:ligatures w14:val="none"/>
         </w:rPr>
@@ -45,8 +45,8 @@
           <w:color w:val="202122"/>
           <w:spacing w:val="0"/>
           <w:kern w:val="0"/>
-          <w:sz w:val="38"/>
-          <w:szCs w:val="38"/>
+          <w:sz w:val="37"/>
+          <w:szCs w:val="37"/>
           <w:shd w:val="clear" w:fill="FDF37B"/>
           <w:lang w:val="en-US" w:eastAsia="zh-CN" w:bidi="ar"/>
           <w14:ligatures w14:val="none"/>
@@ -57,8 +57,8 @@
         <w:rPr>
           <w:rFonts w:hint="eastAsia" w:ascii="TW-MOE-Std-Kai" w:hAnsi="TW-MOE-Std-Kai" w:eastAsia="TW-MOE-Std-Kai" w:cs="TW-MOE-Std-Kai"/>
           <w:kern w:val="2"/>
-          <w:sz w:val="38"/>
-          <w:szCs w:val="38"/>
+          <w:sz w:val="37"/>
+          <w:szCs w:val="37"/>
           <w:lang w:val="en-US" w:eastAsia="zh-TW" w:bidi="ar-SA"/>
           <w14:ligatures w14:val="none"/>
         </w:rPr>
@@ -74,16 +74,16 @@
         <w:jc w:val="left"/>
         <w:rPr>
           <w:rFonts w:hint="default" w:ascii="TW-MOE-Std-Kai" w:hAnsi="TW-MOE-Std-Kai" w:eastAsia="TW-MOE-Std-Kai" w:cs="TW-MOE-Std-Kai"/>
-          <w:sz w:val="38"/>
-          <w:szCs w:val="38"/>
+          <w:sz w:val="37"/>
+          <w:szCs w:val="37"/>
           <w:lang w:val="en-US" w:eastAsia="zh-TW"/>
         </w:rPr>
       </w:pPr>
       <w:r>
         <w:rPr>
           <w:rFonts w:hint="eastAsia" w:ascii="TW-MOE-Std-Kai" w:hAnsi="TW-MOE-Std-Kai" w:eastAsia="TW-MOE-Std-Kai" w:cs="TW-MOE-Std-Kai"/>
-          <w:sz w:val="38"/>
-          <w:szCs w:val="38"/>
+          <w:sz w:val="37"/>
+          <w:szCs w:val="37"/>
           <w:lang w:eastAsia="zh-TW"/>
         </w:rPr>
         <w:t>辨音：「</w:t>
@@ -91,8 +91,8 @@
       <w:r>
         <w:rPr>
           <w:rFonts w:hint="eastAsia" w:ascii="TW-MOE-Std-Kai" w:hAnsi="TW-MOE-Std-Kai" w:eastAsia="TW-MOE-Std-Kai" w:cs="TW-MOE-Std-Kai"/>
-          <w:sz w:val="38"/>
-          <w:szCs w:val="38"/>
+          <w:sz w:val="37"/>
+          <w:szCs w:val="37"/>
           <w:lang w:val="en-US" w:eastAsia="zh-TW"/>
         </w:rPr>
         <w:t>俯」音</w:t>
@@ -100,8 +100,8 @@
       <w:r>
         <w:rPr>
           <w:rFonts w:hint="eastAsia" w:ascii="GB Pinyinok-C" w:hAnsi="GB Pinyinok-C" w:eastAsia="GB Pinyinok-C" w:cs="GB Pinyinok-C"/>
-          <w:sz w:val="38"/>
-          <w:szCs w:val="38"/>
+          <w:sz w:val="37"/>
+          <w:szCs w:val="37"/>
           <w:lang w:val="en-US" w:eastAsia="zh-TW"/>
         </w:rPr>
         <w:t>fǔ</w:t>
@@ -109,8 +109,8 @@
       <w:r>
         <w:rPr>
           <w:rFonts w:hint="eastAsia" w:ascii="TW-MOE-Std-Kai" w:hAnsi="TW-MOE-Std-Kai" w:eastAsia="TW-MOE-Std-Kai" w:cs="TW-MOE-Std-Kai"/>
-          <w:sz w:val="38"/>
-          <w:szCs w:val="38"/>
+          <w:sz w:val="37"/>
+          <w:szCs w:val="37"/>
           <w:lang w:val="en-US" w:eastAsia="zh-TW"/>
         </w:rPr>
         <w:t>，「俛」音</w:t>
@@ -118,8 +118,8 @@
       <w:r>
         <w:rPr>
           <w:rFonts w:hint="eastAsia" w:ascii="GB Pinyinok-C" w:hAnsi="GB Pinyinok-C" w:eastAsia="GB Pinyinok-C" w:cs="GB Pinyinok-C"/>
-          <w:sz w:val="38"/>
-          <w:szCs w:val="38"/>
+          <w:sz w:val="37"/>
+          <w:szCs w:val="37"/>
           <w:lang w:val="en-US" w:eastAsia="zh-TW"/>
         </w:rPr>
         <w:t>fǔ</w:t>
@@ -127,8 +127,8 @@
       <w:r>
         <w:rPr>
           <w:rFonts w:hint="eastAsia" w:ascii="TW-MOE-Std-Kai" w:hAnsi="TW-MOE-Std-Kai" w:eastAsia="TW-MOE-Std-Kai" w:cs="TW-MOE-Std-Kai"/>
-          <w:sz w:val="38"/>
-          <w:szCs w:val="38"/>
+          <w:sz w:val="37"/>
+          <w:szCs w:val="37"/>
           <w:lang w:val="en-US" w:eastAsia="zh-TW"/>
         </w:rPr>
         <w:t>或</w:t>
@@ -136,8 +136,8 @@
       <w:r>
         <w:rPr>
           <w:rFonts w:hint="eastAsia" w:ascii="GB Pinyinok-C" w:hAnsi="GB Pinyinok-C" w:eastAsia="GB Pinyinok-C" w:cs="GB Pinyinok-C"/>
-          <w:sz w:val="38"/>
-          <w:szCs w:val="38"/>
+          <w:sz w:val="37"/>
+          <w:szCs w:val="37"/>
           <w:lang w:val="en-US" w:eastAsia="zh-TW"/>
         </w:rPr>
         <w:t>miǎn</w:t>
@@ -145,8 +145,8 @@
       <w:r>
         <w:rPr>
           <w:rFonts w:hint="eastAsia" w:ascii="TW-MOE-Std-Kai" w:hAnsi="TW-MOE-Std-Kai" w:eastAsia="TW-MOE-Std-Kai" w:cs="TW-MOE-Std-Kai"/>
-          <w:sz w:val="38"/>
-          <w:szCs w:val="38"/>
+          <w:sz w:val="37"/>
+          <w:szCs w:val="37"/>
           <w:lang w:val="en-US" w:eastAsia="zh-TW"/>
         </w:rPr>
         <w:t>，「頫」音</w:t>
@@ -154,8 +154,8 @@
       <w:r>
         <w:rPr>
           <w:rFonts w:hint="eastAsia" w:ascii="GB Pinyinok-C" w:hAnsi="GB Pinyinok-C" w:eastAsia="GB Pinyinok-C" w:cs="GB Pinyinok-C"/>
-          <w:sz w:val="38"/>
-          <w:szCs w:val="38"/>
+          <w:sz w:val="37"/>
+          <w:szCs w:val="37"/>
           <w:lang w:val="en-US" w:eastAsia="zh-TW"/>
         </w:rPr>
         <w:t>fǔ</w:t>
@@ -163,8 +163,8 @@
       <w:r>
         <w:rPr>
           <w:rFonts w:hint="eastAsia" w:ascii="TW-MOE-Std-Kai" w:hAnsi="TW-MOE-Std-Kai" w:eastAsia="TW-MOE-Std-Kai" w:cs="TW-MOE-Std-Kai"/>
-          <w:sz w:val="38"/>
-          <w:szCs w:val="38"/>
+          <w:sz w:val="37"/>
+          <w:szCs w:val="37"/>
           <w:lang w:val="en-US" w:eastAsia="zh-TW"/>
         </w:rPr>
         <w:t>或</w:t>
@@ -172,8 +172,8 @@
       <w:r>
         <w:rPr>
           <w:rFonts w:hint="eastAsia" w:ascii="GB Pinyinok-C" w:hAnsi="GB Pinyinok-C" w:eastAsia="GB Pinyinok-C" w:cs="GB Pinyinok-C"/>
-          <w:sz w:val="38"/>
-          <w:szCs w:val="38"/>
+          <w:sz w:val="37"/>
+          <w:szCs w:val="37"/>
           <w:lang w:val="en-US" w:eastAsia="zh-TW"/>
         </w:rPr>
         <w:t>tiào</w:t>
@@ -181,11 +181,11 @@
       <w:r>
         <w:rPr>
           <w:rFonts w:hint="eastAsia" w:ascii="TW-MOE-Std-Kai" w:hAnsi="TW-MOE-Std-Kai" w:eastAsia="TW-MOE-Std-Kai" w:cs="TW-MOE-Std-Kai"/>
-          <w:sz w:val="38"/>
-          <w:szCs w:val="38"/>
-          <w:lang w:val="en-US" w:eastAsia="zh-TW"/>
-        </w:rPr>
-        <w:t>。「頫」用於人名時簡化為「</w:t>
+          <w:sz w:val="37"/>
+          <w:szCs w:val="37"/>
+          <w:lang w:val="en-US" w:eastAsia="zh-TW"/>
+        </w:rPr>
+        <w:t>。「頫」用於人名時可簡化為「</w:t>
       </w:r>
       <w:r>
         <w:rPr>
@@ -196,8 +196,8 @@
           <w:color w:val="202122"/>
           <w:spacing w:val="0"/>
           <w:kern w:val="0"/>
-          <w:sz w:val="38"/>
-          <w:szCs w:val="38"/>
+          <w:sz w:val="37"/>
+          <w:szCs w:val="37"/>
           <w:shd w:val="clear" w:fill="FDF37B"/>
           <w:lang w:val="en-US" w:eastAsia="zh-CN" w:bidi="ar"/>
           <w14:ligatures w14:val="none"/>
@@ -207,34 +207,48 @@
       <w:r>
         <w:rPr>
           <w:rFonts w:hint="eastAsia" w:ascii="TW-MOE-Std-Kai" w:hAnsi="TW-MOE-Std-Kai" w:eastAsia="TW-MOE-Std-Kai" w:cs="TW-MOE-Std-Kai"/>
-          <w:sz w:val="38"/>
-          <w:szCs w:val="38"/>
-          <w:lang w:val="en-US" w:eastAsia="zh-TW"/>
-        </w:rPr>
-        <w:t>」，「俯」和「俛」均不可簡化為「</w:t>
-      </w:r>
-      <w:r>
-        <w:rPr>
-          <w:rFonts w:ascii="sans-serif" w:hAnsi="sans-serif" w:eastAsia="sans-serif" w:cs="sans-serif"/>
-          <w:i w:val="0"/>
-          <w:iCs w:val="0"/>
-          <w:caps w:val="0"/>
-          <w:color w:val="202122"/>
-          <w:spacing w:val="0"/>
-          <w:kern w:val="0"/>
-          <w:sz w:val="38"/>
-          <w:szCs w:val="38"/>
-          <w:shd w:val="clear" w:fill="FDF37B"/>
-          <w:lang w:val="en-US" w:eastAsia="zh-CN" w:bidi="ar"/>
+          <w:sz w:val="37"/>
+          <w:szCs w:val="37"/>
+          <w:lang w:val="en-US" w:eastAsia="zh-TW"/>
+        </w:rPr>
+        <w:t>」，否則簡化為「</w:t>
+      </w:r>
+      <w:r>
+        <w:rPr>
+          <w:rFonts w:hint="eastAsia" w:ascii="TW-MOE-Std-Kai" w:hAnsi="TW-MOE-Std-Kai" w:eastAsia="TW-MOE-Std-Kai" w:cs="TW-MOE-Std-Kai"/>
+          <w:kern w:val="2"/>
+          <w:sz w:val="37"/>
+          <w:szCs w:val="37"/>
+          <w:lang w:val="en-US" w:eastAsia="zh-TW" w:bidi="ar-SA"/>
           <w14:ligatures w14:val="none"/>
         </w:rPr>
-        <w:t>𫖯</w:t>
-      </w:r>
-      <w:r>
-        <w:rPr>
-          <w:rFonts w:hint="eastAsia" w:ascii="TW-MOE-Std-Kai" w:hAnsi="TW-MOE-Std-Kai" w:eastAsia="TW-MOE-Std-Kai" w:cs="TW-MOE-Std-Kai"/>
-          <w:sz w:val="38"/>
-          <w:szCs w:val="38"/>
+        <w:t>俯</w:t>
+      </w:r>
+      <w:r>
+        <w:rPr>
+          <w:rFonts w:hint="eastAsia" w:ascii="TW-MOE-Std-Kai" w:hAnsi="TW-MOE-Std-Kai" w:eastAsia="TW-MOE-Std-Kai" w:cs="TW-MOE-Std-Kai"/>
+          <w:sz w:val="37"/>
+          <w:szCs w:val="37"/>
+          <w:lang w:val="en-US" w:eastAsia="zh-TW"/>
+        </w:rPr>
+        <w:t>」，而「俯、俛」則只能簡化為「</w:t>
+      </w:r>
+      <w:r>
+        <w:rPr>
+          <w:rFonts w:hint="eastAsia" w:ascii="TW-MOE-Std-Kai" w:hAnsi="TW-MOE-Std-Kai" w:eastAsia="TW-MOE-Std-Kai" w:cs="TW-MOE-Std-Kai"/>
+          <w:kern w:val="2"/>
+          <w:sz w:val="37"/>
+          <w:szCs w:val="37"/>
+          <w:lang w:val="en-US" w:eastAsia="zh-TW" w:bidi="ar-SA"/>
+          <w14:ligatures w14:val="none"/>
+        </w:rPr>
+        <w:t>俯</w:t>
+      </w:r>
+      <w:r>
+        <w:rPr>
+          <w:rFonts w:hint="eastAsia" w:ascii="TW-MOE-Std-Kai" w:hAnsi="TW-MOE-Std-Kai" w:eastAsia="TW-MOE-Std-Kai" w:cs="TW-MOE-Std-Kai"/>
+          <w:sz w:val="37"/>
+          <w:szCs w:val="37"/>
           <w:lang w:val="en-US" w:eastAsia="zh-TW"/>
         </w:rPr>
         <w:t>」。</w:t>
@@ -244,16 +258,16 @@
       <w:pPr>
         <w:rPr>
           <w:rFonts w:hint="eastAsia" w:ascii="TW-MOE-Std-Kai" w:hAnsi="TW-MOE-Std-Kai" w:eastAsia="TW-MOE-Std-Kai" w:cs="TW-MOE-Std-Kai"/>
-          <w:sz w:val="38"/>
-          <w:szCs w:val="38"/>
+          <w:sz w:val="37"/>
+          <w:szCs w:val="37"/>
           <w:lang w:val="en-US" w:eastAsia="zh-TW"/>
         </w:rPr>
       </w:pPr>
       <w:r>
         <w:rPr>
           <w:rFonts w:hint="eastAsia" w:ascii="TW-MOE-Std-Kai" w:hAnsi="TW-MOE-Std-Kai" w:eastAsia="TW-MOE-Std-Kai" w:cs="TW-MOE-Std-Kai"/>
-          <w:sz w:val="38"/>
-          <w:szCs w:val="38"/>
+          <w:sz w:val="37"/>
+          <w:szCs w:val="37"/>
           <w:lang w:eastAsia="zh-TW"/>
         </w:rPr>
         <w:t>辨意：「</w:t>
@@ -261,8 +275,8 @@
       <w:r>
         <w:rPr>
           <w:rFonts w:hint="eastAsia" w:ascii="TW-MOE-Std-Kai" w:hAnsi="TW-MOE-Std-Kai" w:eastAsia="TW-MOE-Std-Kai" w:cs="TW-MOE-Std-Kai"/>
-          <w:sz w:val="38"/>
-          <w:szCs w:val="38"/>
+          <w:sz w:val="37"/>
+          <w:szCs w:val="37"/>
           <w:lang w:val="en-US" w:eastAsia="zh-TW"/>
         </w:rPr>
         <w:t>俯</w:t>
@@ -270,8 +284,8 @@
       <w:r>
         <w:rPr>
           <w:rFonts w:hint="eastAsia" w:ascii="TW-MOE-Std-Kai" w:hAnsi="TW-MOE-Std-Kai" w:eastAsia="TW-MOE-Std-Kai" w:cs="TW-MOE-Std-Kai"/>
-          <w:sz w:val="38"/>
-          <w:szCs w:val="38"/>
+          <w:sz w:val="37"/>
+          <w:szCs w:val="37"/>
           <w:lang w:eastAsia="zh-TW"/>
         </w:rPr>
         <w:t>」</w:t>
@@ -279,28 +293,28 @@
       <w:r>
         <w:rPr>
           <w:rFonts w:hint="eastAsia" w:ascii="TW-MOE-Std-Kai" w:hAnsi="TW-MOE-Std-Kai" w:eastAsia="TW-MOE-Std-Kai" w:cs="TW-MOE-Std-Kai"/>
-          <w:sz w:val="38"/>
-          <w:szCs w:val="38"/>
-          <w:lang w:val="en-US" w:eastAsia="zh-TW"/>
-        </w:rPr>
-        <w:t>是指低頭、屈身（與「仰」相對）、臥伏、曲折、彎曲、舊時公文書信中請求允許之謙辭，如「俯看」、「俯瞰」</w:t>
+          <w:sz w:val="37"/>
+          <w:szCs w:val="37"/>
+          <w:lang w:val="en-US" w:eastAsia="zh-TW"/>
+        </w:rPr>
+        <w:t>是指低頭、屈身（與「仰」相對）、臥伏、曲折、彎曲、舊時公文書信中請求允許之謙辭，如「俯看</w:t>
       </w:r>
       <w:bookmarkStart w:id="0" w:name="_GoBack"/>
       <w:bookmarkEnd w:id="0"/>
       <w:r>
         <w:rPr>
           <w:rFonts w:hint="eastAsia" w:ascii="TW-MOE-Std-Kai" w:hAnsi="TW-MOE-Std-Kai" w:eastAsia="TW-MOE-Std-Kai" w:cs="TW-MOE-Std-Kai"/>
-          <w:sz w:val="38"/>
-          <w:szCs w:val="38"/>
-          <w:lang w:val="en-US" w:eastAsia="zh-TW"/>
-        </w:rPr>
-        <w:t>、「俯視」、「俯首」、「俯身」、「俯仰」、「俯首帖耳」、「俯察」、「俯臨」、「俯允」、「俯念」等。而「俛（</w:t>
+          <w:sz w:val="37"/>
+          <w:szCs w:val="37"/>
+          <w:lang w:val="en-US" w:eastAsia="zh-TW"/>
+        </w:rPr>
+        <w:t>」、「俯瞰」、「俯視」、「俯首」、「俯身」、「俯仰」、「俯首帖耳」、「俯察」、「俯臨」、「俯允」、「俯念」等。而「俛（</w:t>
       </w:r>
       <w:r>
         <w:rPr>
           <w:rFonts w:hint="eastAsia" w:ascii="GB Pinyinok-C" w:hAnsi="GB Pinyinok-C" w:eastAsia="GB Pinyinok-C" w:cs="GB Pinyinok-C"/>
-          <w:sz w:val="38"/>
-          <w:szCs w:val="38"/>
+          <w:sz w:val="37"/>
+          <w:szCs w:val="37"/>
           <w:lang w:val="en-US" w:eastAsia="zh-TW"/>
         </w:rPr>
         <w:t>fǔ</w:t>
@@ -308,8 +322,8 @@
       <w:r>
         <w:rPr>
           <w:rFonts w:hint="eastAsia" w:ascii="TW-MOE-Std-Kai" w:hAnsi="TW-MOE-Std-Kai" w:eastAsia="TW-MOE-Std-Kai" w:cs="TW-MOE-Std-Kai"/>
-          <w:sz w:val="38"/>
-          <w:szCs w:val="38"/>
+          <w:sz w:val="37"/>
+          <w:szCs w:val="37"/>
           <w:lang w:val="en-US" w:eastAsia="zh-TW"/>
         </w:rPr>
         <w:t>）」則是指低頭（同「俯」），如「俛首自招」（低頭招認罪行）等。「俛（</w:t>
@@ -317,8 +331,8 @@
       <w:r>
         <w:rPr>
           <w:rFonts w:hint="eastAsia" w:ascii="GB Pinyinok-C" w:hAnsi="GB Pinyinok-C" w:eastAsia="GB Pinyinok-C" w:cs="GB Pinyinok-C"/>
-          <w:sz w:val="38"/>
-          <w:szCs w:val="38"/>
+          <w:sz w:val="37"/>
+          <w:szCs w:val="37"/>
           <w:lang w:val="en-US" w:eastAsia="zh-TW"/>
         </w:rPr>
         <w:t>miǎn</w:t>
@@ -326,8 +340,8 @@
       <w:r>
         <w:rPr>
           <w:rFonts w:hint="eastAsia" w:ascii="TW-MOE-Std-Kai" w:hAnsi="TW-MOE-Std-Kai" w:eastAsia="TW-MOE-Std-Kai" w:cs="TW-MOE-Std-Kai"/>
-          <w:sz w:val="38"/>
-          <w:szCs w:val="38"/>
+          <w:sz w:val="37"/>
+          <w:szCs w:val="37"/>
           <w:lang w:val="en-US" w:eastAsia="zh-TW"/>
         </w:rPr>
         <w:t>）」則是指勤勞、努力（通「勉」），為文言詞，今已不常用。而「頫（</w:t>
@@ -335,8 +349,8 @@
       <w:r>
         <w:rPr>
           <w:rFonts w:hint="eastAsia" w:ascii="GB Pinyinok-C" w:hAnsi="GB Pinyinok-C" w:eastAsia="GB Pinyinok-C" w:cs="GB Pinyinok-C"/>
-          <w:sz w:val="38"/>
-          <w:szCs w:val="38"/>
+          <w:sz w:val="37"/>
+          <w:szCs w:val="37"/>
           <w:lang w:val="en-US" w:eastAsia="zh-TW"/>
         </w:rPr>
         <w:t>fǔ</w:t>
@@ -344,8 +358,8 @@
       <w:r>
         <w:rPr>
           <w:rFonts w:hint="eastAsia" w:ascii="TW-MOE-Std-Kai" w:hAnsi="TW-MOE-Std-Kai" w:eastAsia="TW-MOE-Std-Kai" w:cs="TW-MOE-Std-Kai"/>
-          <w:sz w:val="38"/>
-          <w:szCs w:val="38"/>
+          <w:sz w:val="37"/>
+          <w:szCs w:val="37"/>
           <w:lang w:val="en-US" w:eastAsia="zh-TW"/>
         </w:rPr>
         <w:t>）」則是指低頭、低下（同「俯」），如「頫囟（</w:t>
@@ -353,8 +367,8 @@
       <w:r>
         <w:rPr>
           <w:rFonts w:hint="eastAsia" w:ascii="GB Pinyinok-C" w:hAnsi="GB Pinyinok-C" w:eastAsia="GB Pinyinok-C" w:cs="GB Pinyinok-C"/>
-          <w:sz w:val="38"/>
-          <w:szCs w:val="38"/>
+          <w:sz w:val="37"/>
+          <w:szCs w:val="37"/>
           <w:lang w:val="en-US" w:eastAsia="zh-TW"/>
         </w:rPr>
         <w:t>fǔxìn</w:t>
@@ -362,8 +376,8 @@
       <w:r>
         <w:rPr>
           <w:rFonts w:hint="eastAsia" w:ascii="TW-MOE-Std-Kai" w:hAnsi="TW-MOE-Std-Kai" w:eastAsia="TW-MOE-Std-Kai" w:cs="TW-MOE-Std-Kai"/>
-          <w:sz w:val="38"/>
-          <w:szCs w:val="38"/>
+          <w:sz w:val="37"/>
+          <w:szCs w:val="37"/>
           <w:lang w:val="en-US" w:eastAsia="zh-TW"/>
         </w:rPr>
         <w:t>）」（指磕頭）、「趙孟頫」（人名，元代書法家）。「頫（</w:t>
@@ -371,8 +385,8 @@
       <w:r>
         <w:rPr>
           <w:rFonts w:hint="eastAsia" w:ascii="GB Pinyinok-C" w:hAnsi="GB Pinyinok-C" w:eastAsia="GB Pinyinok-C" w:cs="GB Pinyinok-C"/>
-          <w:sz w:val="38"/>
-          <w:szCs w:val="38"/>
+          <w:sz w:val="37"/>
+          <w:szCs w:val="37"/>
           <w:lang w:val="en-US" w:eastAsia="zh-TW"/>
         </w:rPr>
         <w:t>tiào</w:t>
@@ -380,8 +394,8 @@
       <w:r>
         <w:rPr>
           <w:rFonts w:hint="eastAsia" w:ascii="TW-MOE-Std-Kai" w:hAnsi="TW-MOE-Std-Kai" w:eastAsia="TW-MOE-Std-Kai" w:cs="TW-MOE-Std-Kai"/>
-          <w:sz w:val="38"/>
-          <w:szCs w:val="38"/>
+          <w:sz w:val="37"/>
+          <w:szCs w:val="37"/>
           <w:lang w:val="en-US" w:eastAsia="zh-TW"/>
         </w:rPr>
         <w:t>）」則是指俯首而聽，為文言詞，今已很少使用。現代語境中區分「俯」、「俛」和「頫」，只要記住除「俛首自招」、「頫囟」和人名外一律用「俯」即可。</w:t>
